--- a/SA-Technical-Assessment-201903.docx
+++ b/SA-Technical-Assessment-201903.docx
@@ -1020,8 +1020,6 @@
           <w:highlight w:val="yellow"/>
         </w:rPr>
       </w:pPr>
-      <w:bookmarkStart w:id="0" w:name="_GoBack"/>
-      <w:bookmarkEnd w:id="0"/>
       <w:r>
         <w:rPr>
           <w:rFonts w:asciiTheme="majorHAnsi" w:eastAsia="Times New Roman" w:hAnsiTheme="majorHAnsi" w:cstheme="majorHAnsi"/>
@@ -1153,17 +1151,7 @@
           <w:szCs w:val="18"/>
           <w:highlight w:val="yellow"/>
         </w:rPr>
-        <w:t>?auth_token=0a40a13fd9d531110b4d6515ef0d6c529acdb59e81194132356a1b8903790c18&amp;version=v2.2</w:t>
-      </w:r>
-      <w:r>
-        <w:rPr>
-          <w:rFonts w:asciiTheme="majorHAnsi" w:hAnsiTheme="majorHAnsi" w:cstheme="majorHAnsi"/>
-          <w:color w:val="000000"/>
-          <w:sz w:val="18"/>
-          <w:szCs w:val="18"/>
-          <w:highlight w:val="yellow"/>
-        </w:rPr>
-        <w:t xml:space="preserve">. </w:t>
+        <w:t xml:space="preserve">?auth_token=0a40a13fd9d531110b4d6515ef0d6c529acdb59e81194132356a1b8903790c18&amp;version=v2.2. </w:t>
       </w:r>
     </w:p>
     <w:p>
@@ -1189,7 +1177,7 @@
           <w:szCs w:val="18"/>
           <w:highlight w:val="yellow"/>
         </w:rPr>
-        <w:t>I began to pull the first 4 images from the above URL.</w:t>
+        <w:t>I began to pull 4 images from the above URL.</w:t>
       </w:r>
     </w:p>
     <w:p>
@@ -1382,27 +1370,7 @@
           <w:szCs w:val="18"/>
         </w:rPr>
         <w:lastRenderedPageBreak/>
-        <w:t xml:space="preserve">friendly response to </w:t>
-      </w:r>
-      <w:proofErr w:type="gramStart"/>
-      <w:r>
-        <w:rPr>
-          <w:rFonts w:asciiTheme="majorHAnsi" w:eastAsia="Times New Roman" w:hAnsiTheme="majorHAnsi" w:cstheme="majorHAnsi"/>
-          <w:color w:val="000000"/>
-          <w:sz w:val="18"/>
-          <w:szCs w:val="18"/>
-        </w:rPr>
-        <w:t>customers, and</w:t>
-      </w:r>
-      <w:proofErr w:type="gramEnd"/>
-      <w:r>
-        <w:rPr>
-          <w:rFonts w:asciiTheme="majorHAnsi" w:eastAsia="Times New Roman" w:hAnsiTheme="majorHAnsi" w:cstheme="majorHAnsi"/>
-          <w:color w:val="000000"/>
-          <w:sz w:val="18"/>
-          <w:szCs w:val="18"/>
-        </w:rPr>
-        <w:t xml:space="preserve"> provide a quality response based on limited information. </w:t>
+        <w:t xml:space="preserve">friendly response to customers, and provide a quality response based on limited information. </w:t>
       </w:r>
     </w:p>
     <w:p>
@@ -3751,6 +3719,8 @@
         </w:rPr>
         <w:t>nbsp</w:t>
       </w:r>
+      <w:bookmarkStart w:id="0" w:name="_GoBack"/>
+      <w:bookmarkEnd w:id="0"/>
       <w:proofErr w:type="spellEnd"/>
       <w:r>
         <w:rPr>
@@ -3761,6 +3731,16 @@
           <w:highlight w:val="yellow"/>
         </w:rPr>
         <w:t>;”</w:t>
+      </w:r>
+      <w:r>
+        <w:rPr>
+          <w:rFonts w:asciiTheme="majorHAnsi" w:eastAsia="Times New Roman" w:hAnsiTheme="majorHAnsi" w:cstheme="majorHAnsi"/>
+          <w:color w:val="000000"/>
+          <w:sz w:val="18"/>
+          <w:szCs w:val="18"/>
+          <w:highlight w:val="yellow"/>
+        </w:rPr>
+        <w:t>. I have included screenshots for your reference in the ‘images’ folder.</w:t>
       </w:r>
     </w:p>
     <w:p>
